--- a/reporte/Proyecto.docx
+++ b/reporte/Proyecto.docx
@@ -80,7 +80,6 @@
     <w:p>
       <w:pPr>
         <w:spacing w:before="240" w:after="0"/>
-        <w:jc w:val="center"/>
         <w:rPr>
           <w:rFonts w:ascii="Times New Roman" w:hAnsi="Times New Roman" w:cs="Times New Roman"/>
           <w:sz w:val="20"/>
@@ -119,6 +118,7 @@
           <w:lang w:val="es-419"/>
         </w:rPr>
       </w:pPr>
+      <w:bookmarkStart w:id="0" w:name="_Hlk62075056"/>
       <w:r>
         <w:rPr>
           <w:rFonts w:ascii="Times New Roman" w:hAnsi="Times New Roman" w:cs="Times New Roman"/>
@@ -141,6 +141,7 @@
           <w:lang w:val="es-419"/>
         </w:rPr>
       </w:pPr>
+      <w:bookmarkStart w:id="1" w:name="_Hlk62075101"/>
       <w:r>
         <w:rPr>
           <w:rFonts w:ascii="Times New Roman" w:hAnsi="Times New Roman" w:cs="Times New Roman"/>
@@ -150,6 +151,7 @@
         </w:rPr>
         <w:t>Ingeniería electrónica y de comunicaciones</w:t>
       </w:r>
+      <w:bookmarkEnd w:id="1"/>
     </w:p>
     <w:p>
       <w:pPr>
@@ -163,6 +165,7 @@
           <w:lang w:val="es-419"/>
         </w:rPr>
       </w:pPr>
+      <w:bookmarkStart w:id="2" w:name="_Hlk62075118"/>
       <w:r>
         <w:rPr>
           <w:rFonts w:ascii="Times New Roman" w:hAnsi="Times New Roman" w:cs="Times New Roman"/>
@@ -172,6 +175,7 @@
         </w:rPr>
         <w:t>Instituto tecnológico de Santo Domingo</w:t>
       </w:r>
+      <w:bookmarkEnd w:id="2"/>
     </w:p>
     <w:p>
       <w:pPr>
@@ -185,6 +189,7 @@
           <w:lang w:val="es-419"/>
         </w:rPr>
       </w:pPr>
+      <w:bookmarkStart w:id="3" w:name="_Hlk62075129"/>
       <w:r>
         <w:rPr>
           <w:rFonts w:ascii="Times New Roman" w:hAnsi="Times New Roman" w:cs="Times New Roman"/>
@@ -194,6 +199,7 @@
         </w:rPr>
         <w:t>Santo Domingo, República Dominicana</w:t>
       </w:r>
+      <w:bookmarkEnd w:id="3"/>
     </w:p>
     <w:p>
       <w:pPr>
@@ -207,6 +213,7 @@
           <w:lang w:val="es-419"/>
         </w:rPr>
       </w:pPr>
+      <w:bookmarkStart w:id="4" w:name="_Hlk62075138"/>
       <w:r>
         <w:rPr>
           <w:rFonts w:ascii="Times New Roman" w:hAnsi="Times New Roman" w:cs="Times New Roman"/>
@@ -216,7 +223,9 @@
         </w:rPr>
         <w:t>1088668@est.intec.edu.do</w:t>
       </w:r>
-    </w:p>
+      <w:bookmarkEnd w:id="4"/>
+    </w:p>
+    <w:bookmarkEnd w:id="0"/>
     <w:p>
       <w:pPr>
         <w:spacing w:after="0"/>
@@ -241,6 +250,7 @@
           <w:lang w:val="es-419"/>
         </w:rPr>
       </w:pPr>
+      <w:bookmarkStart w:id="5" w:name="_Hlk62075159"/>
       <w:r>
         <w:rPr>
           <w:rFonts w:ascii="Times New Roman" w:hAnsi="Times New Roman" w:cs="Times New Roman"/>
@@ -355,309 +365,633 @@
         <w:t>@est.intec.edu.do</w:t>
       </w:r>
     </w:p>
-    <w:p>
-      <w:pPr>
-        <w:rPr>
-          <w:lang w:val="es-419"/>
-        </w:rPr>
-      </w:pPr>
-    </w:p>
-    <w:p>
-      <w:pPr>
-        <w:ind w:firstLine="720"/>
-        <w:rPr>
-          <w:rFonts w:ascii="Times New Roman" w:hAnsi="Times New Roman" w:cs="Times New Roman"/>
-          <w:sz w:val="32"/>
-          <w:szCs w:val="32"/>
-          <w:lang w:val="es-419"/>
-        </w:rPr>
-      </w:pPr>
-      <w:r>
-        <w:rPr>
-          <w:rFonts w:ascii="Times New Roman" w:hAnsi="Times New Roman" w:cs="Times New Roman"/>
-          <w:sz w:val="32"/>
-          <w:szCs w:val="32"/>
-          <w:lang w:val="es-419"/>
-        </w:rPr>
-        <w:t>Objetivo</w:t>
-      </w:r>
-    </w:p>
-    <w:p>
-      <w:pPr>
-        <w:rPr>
+    <w:bookmarkEnd w:id="5"/>
+    <w:p>
+      <w:pPr>
+        <w:rPr>
+          <w:rFonts w:ascii="Times New Roman" w:hAnsi="Times New Roman" w:cs="Times New Roman"/>
+          <w:sz w:val="24"/>
+          <w:szCs w:val="24"/>
+          <w:lang w:val="es-419"/>
+        </w:rPr>
+        <w:sectPr>
+          <w:type w:val="continuous"/>
+          <w:pgSz w:w="12240" w:h="15840"/>
+          <w:pgMar w:top="1440" w:right="1440" w:bottom="1440" w:left="1440" w:header="720" w:footer="720" w:gutter="0"/>
+          <w:cols w:space="720"/>
+          <w:docGrid w:linePitch="360"/>
+        </w:sectPr>
+      </w:pPr>
+    </w:p>
+    <w:p>
+      <w:pPr>
+        <w:rPr>
+          <w:rFonts w:ascii="Times New Roman" w:hAnsi="Times New Roman" w:cs="Times New Roman"/>
           <w:b/>
           <w:bCs/>
-          <w:lang w:val="es-419"/>
-        </w:rPr>
-      </w:pPr>
-    </w:p>
-    <w:p>
-      <w:pPr>
-        <w:rPr>
+          <w:sz w:val="24"/>
+          <w:szCs w:val="24"/>
+          <w:lang w:val="es-419"/>
+        </w:rPr>
+      </w:pPr>
+      <w:r>
+        <w:rPr>
+          <w:rFonts w:ascii="Times New Roman" w:hAnsi="Times New Roman" w:cs="Times New Roman"/>
           <w:b/>
           <w:bCs/>
-          <w:lang w:val="es-419"/>
-        </w:rPr>
-      </w:pPr>
+          <w:sz w:val="24"/>
+          <w:szCs w:val="24"/>
+          <w:lang w:val="es-419"/>
+        </w:rPr>
+        <w:t>Planteamiento</w:t>
+      </w:r>
+    </w:p>
+    <w:p>
+      <w:pPr>
+        <w:rPr>
+          <w:rFonts w:ascii="Times New Roman" w:hAnsi="Times New Roman" w:cs="Times New Roman"/>
+          <w:lang w:val="es-419"/>
+        </w:rPr>
+      </w:pPr>
+      <w:r>
+        <w:rPr>
+          <w:rFonts w:ascii="Times New Roman" w:hAnsi="Times New Roman" w:cs="Times New Roman"/>
+          <w:lang w:val="es-419"/>
+        </w:rPr>
+        <w:t>Realizar el diseño de un sistema de comunicación que permita la transmisión y recepción inalámbrica de tres archivos de imagen usando el LimeSDR-Mini empleando las técnicas de modulación y demodulación paso banda, codificación de canal y espectro disperso vistas en clase. No se requiere que el sistema funcione en tiempo real; de modo que se permite hacer la detección en modalidad offline. Cada etapa de procesamiento de señales debe ser debidamente justificada y visualizada.</w:t>
+      </w:r>
+    </w:p>
+    <w:p>
+      <w:pPr>
+        <w:rPr>
+          <w:rFonts w:ascii="Times New Roman" w:hAnsi="Times New Roman" w:cs="Times New Roman"/>
+          <w:sz w:val="24"/>
+          <w:szCs w:val="24"/>
+          <w:lang w:val="es-419"/>
+        </w:rPr>
+      </w:pPr>
+      <w:r>
+        <w:rPr>
+          <w:rFonts w:ascii="Times New Roman" w:hAnsi="Times New Roman" w:cs="Times New Roman"/>
+          <w:sz w:val="24"/>
+          <w:szCs w:val="24"/>
+          <w:lang w:val="es-419"/>
+        </w:rPr>
+        <w:t>Objetivo</w:t>
+      </w:r>
     </w:p>
     <w:p>
       <w:pPr>
         <w:rPr>
           <w:b/>
           <w:bCs/>
-          <w:lang w:val="es-419"/>
-        </w:rPr>
-      </w:pPr>
-    </w:p>
-    <w:p>
-      <w:pPr>
-        <w:rPr>
+          <w:sz w:val="20"/>
+          <w:szCs w:val="20"/>
+          <w:lang w:val="es-419"/>
+        </w:rPr>
+      </w:pPr>
+    </w:p>
+    <w:p>
+      <w:pPr>
+        <w:rPr>
+          <w:rFonts w:ascii="Times New Roman" w:hAnsi="Times New Roman" w:cs="Times New Roman"/>
           <w:b/>
           <w:bCs/>
-          <w:lang w:val="es-419"/>
-        </w:rPr>
-      </w:pPr>
-    </w:p>
-    <w:p>
-      <w:pPr>
-        <w:rPr>
+          <w:sz w:val="20"/>
+          <w:szCs w:val="20"/>
+          <w:lang w:val="es-419"/>
+        </w:rPr>
+      </w:pPr>
+      <w:r>
+        <w:rPr>
+          <w:rFonts w:ascii="Times New Roman" w:hAnsi="Times New Roman" w:cs="Times New Roman"/>
           <w:b/>
           <w:bCs/>
-          <w:lang w:val="es-419"/>
-        </w:rPr>
-      </w:pPr>
-    </w:p>
-    <w:p>
-      <w:pPr>
-        <w:rPr>
+          <w:sz w:val="20"/>
+          <w:szCs w:val="20"/>
+          <w:lang w:val="es-419"/>
+        </w:rPr>
+        <w:t>CODIFICACIÓN DE CANAL</w:t>
+      </w:r>
+    </w:p>
+    <w:p>
+      <w:pPr>
+        <w:rPr>
+          <w:rFonts w:ascii="Times New Roman" w:hAnsi="Times New Roman" w:cs="Times New Roman"/>
+          <w:lang w:val="es-419"/>
+        </w:rPr>
+      </w:pPr>
+      <w:r>
+        <w:rPr>
+          <w:rFonts w:ascii="Times New Roman" w:hAnsi="Times New Roman" w:cs="Times New Roman"/>
+          <w:lang w:val="es-419"/>
+        </w:rPr>
+        <w:t xml:space="preserve">Para la codificación del canal se utilizaron códigos de bloque lineales, estos transforman un vector de k bits en un vector de mayor longitud de n bits, y estos códigos son caracterizados con estos dos valores (n, k), en nuestro caso utilizado un código de bloques lineales llamado Hamming (7, 4). La tasa de es n/k es decir  </w:t>
+      </w:r>
+      <m:oMath>
+        <m:f>
+          <m:fPr>
+            <m:ctrlPr>
+              <w:rPr>
+                <w:rFonts w:ascii="Cambria Math" w:hAnsi="Cambria Math" w:cs="Times New Roman"/>
+                <w:i/>
+                <w:lang w:val="es-419"/>
+              </w:rPr>
+            </m:ctrlPr>
+          </m:fPr>
+          <m:num>
+            <m:r>
+              <w:rPr>
+                <w:rFonts w:ascii="Cambria Math" w:hAnsi="Cambria Math" w:cs="Times New Roman"/>
+                <w:lang w:val="es-419"/>
+              </w:rPr>
+              <m:t>4</m:t>
+            </m:r>
+          </m:num>
+          <m:den>
+            <m:r>
+              <w:rPr>
+                <w:rFonts w:ascii="Cambria Math" w:hAnsi="Cambria Math" w:cs="Times New Roman"/>
+                <w:lang w:val="es-419"/>
+              </w:rPr>
+              <m:t>7</m:t>
+            </m:r>
+          </m:den>
+        </m:f>
+        <m:r>
+          <w:rPr>
+            <w:rFonts w:ascii="Cambria Math" w:hAnsi="Cambria Math" w:cs="Times New Roman"/>
+            <w:lang w:val="es-419"/>
+          </w:rPr>
+          <m:t>≈0.57</m:t>
+        </m:r>
+      </m:oMath>
+      <w:r>
+        <w:rPr>
+          <w:rFonts w:ascii="Times New Roman" w:hAnsi="Times New Roman" w:cs="Times New Roman"/>
+          <w:lang w:val="es-419"/>
+        </w:rPr>
+        <w:t>.</w:t>
+      </w:r>
+    </w:p>
+    <w:p>
+      <w:pPr>
+        <w:rPr>
+          <w:rFonts w:ascii="Times New Roman" w:eastAsiaTheme="minorEastAsia" w:hAnsi="Times New Roman" w:cs="Times New Roman"/>
+          <w:iCs/>
+          <w:lang w:val="es-419"/>
+        </w:rPr>
+      </w:pPr>
+      <w:bookmarkStart w:id="6" w:name="_Hlk62079541"/>
+      <m:oMathPara>
+        <m:oMath>
+          <m:r>
+            <m:rPr>
+              <m:sty m:val="b"/>
+            </m:rPr>
+            <w:rPr>
+              <w:rFonts w:ascii="Cambria Math" w:hAnsi="Cambria Math" w:cs="Times New Roman"/>
+              <w:lang w:val="es-419"/>
+            </w:rPr>
+            <m:t>P</m:t>
+          </m:r>
+          <m:r>
+            <m:rPr>
+              <m:sty m:val="p"/>
+            </m:rPr>
+            <w:rPr>
+              <w:rFonts w:ascii="Cambria Math" w:hAnsi="Cambria Math" w:cs="Times New Roman"/>
+              <w:lang w:val="es-419"/>
+            </w:rPr>
+            <m:t>=</m:t>
+          </m:r>
+          <m:d>
+            <m:dPr>
+              <m:begChr m:val="["/>
+              <m:endChr m:val="]"/>
+              <m:ctrlPr>
+                <w:rPr>
+                  <w:rFonts w:ascii="Cambria Math" w:hAnsi="Cambria Math" w:cs="Times New Roman"/>
+                  <w:iCs/>
+                  <w:lang w:val="es-419"/>
+                </w:rPr>
+              </m:ctrlPr>
+            </m:dPr>
+            <m:e>
+              <m:m>
+                <m:mPr>
+                  <m:mcs>
+                    <m:mc>
+                      <m:mcPr>
+                        <m:count m:val="3"/>
+                        <m:mcJc m:val="center"/>
+                      </m:mcPr>
+                    </m:mc>
+                  </m:mcs>
+                  <m:ctrlPr>
+                    <w:rPr>
+                      <w:rFonts w:ascii="Cambria Math" w:hAnsi="Cambria Math" w:cs="Times New Roman"/>
+                      <w:iCs/>
+                      <w:lang w:val="es-419"/>
+                    </w:rPr>
+                  </m:ctrlPr>
+                </m:mPr>
+                <m:mr>
+                  <m:e>
+                    <m:r>
+                      <m:rPr>
+                        <m:sty m:val="p"/>
+                      </m:rPr>
+                      <w:rPr>
+                        <w:rFonts w:ascii="Cambria Math" w:hAnsi="Cambria Math" w:cs="Times New Roman"/>
+                        <w:lang w:val="es-419"/>
+                      </w:rPr>
+                      <m:t>0</m:t>
+                    </m:r>
+                  </m:e>
+                  <m:e>
+                    <m:r>
+                      <m:rPr>
+                        <m:sty m:val="p"/>
+                      </m:rPr>
+                      <w:rPr>
+                        <w:rFonts w:ascii="Cambria Math" w:hAnsi="Cambria Math" w:cs="Times New Roman"/>
+                        <w:lang w:val="es-419"/>
+                      </w:rPr>
+                      <m:t>1</m:t>
+                    </m:r>
+                  </m:e>
+                  <m:e>
+                    <m:r>
+                      <m:rPr>
+                        <m:sty m:val="p"/>
+                      </m:rPr>
+                      <w:rPr>
+                        <w:rFonts w:ascii="Cambria Math" w:hAnsi="Cambria Math" w:cs="Times New Roman"/>
+                        <w:lang w:val="es-419"/>
+                      </w:rPr>
+                      <m:t>1</m:t>
+                    </m:r>
+                  </m:e>
+                </m:mr>
+                <m:mr>
+                  <m:e>
+                    <m:r>
+                      <m:rPr>
+                        <m:sty m:val="p"/>
+                      </m:rPr>
+                      <w:rPr>
+                        <w:rFonts w:ascii="Cambria Math" w:hAnsi="Cambria Math" w:cs="Times New Roman"/>
+                        <w:lang w:val="es-419"/>
+                      </w:rPr>
+                      <m:t>1</m:t>
+                    </m:r>
+                  </m:e>
+                  <m:e>
+                    <m:r>
+                      <m:rPr>
+                        <m:sty m:val="p"/>
+                      </m:rPr>
+                      <w:rPr>
+                        <w:rFonts w:ascii="Cambria Math" w:hAnsi="Cambria Math" w:cs="Times New Roman"/>
+                        <w:lang w:val="es-419"/>
+                      </w:rPr>
+                      <m:t>0</m:t>
+                    </m:r>
+                  </m:e>
+                  <m:e>
+                    <m:r>
+                      <m:rPr>
+                        <m:sty m:val="p"/>
+                      </m:rPr>
+                      <w:rPr>
+                        <w:rFonts w:ascii="Cambria Math" w:hAnsi="Cambria Math" w:cs="Times New Roman"/>
+                        <w:lang w:val="es-419"/>
+                      </w:rPr>
+                      <m:t>1</m:t>
+                    </m:r>
+                  </m:e>
+                </m:mr>
+                <m:mr>
+                  <m:e>
+                    <m:r>
+                      <m:rPr>
+                        <m:sty m:val="p"/>
+                      </m:rPr>
+                      <w:rPr>
+                        <w:rFonts w:ascii="Cambria Math" w:hAnsi="Cambria Math" w:cs="Times New Roman"/>
+                        <w:lang w:val="es-419"/>
+                      </w:rPr>
+                      <m:t>1</m:t>
+                    </m:r>
+                  </m:e>
+                  <m:e>
+                    <m:r>
+                      <m:rPr>
+                        <m:sty m:val="p"/>
+                      </m:rPr>
+                      <w:rPr>
+                        <w:rFonts w:ascii="Cambria Math" w:hAnsi="Cambria Math" w:cs="Times New Roman"/>
+                        <w:lang w:val="es-419"/>
+                      </w:rPr>
+                      <m:t>1</m:t>
+                    </m:r>
+                  </m:e>
+                  <m:e>
+                    <m:r>
+                      <m:rPr>
+                        <m:sty m:val="p"/>
+                      </m:rPr>
+                      <w:rPr>
+                        <w:rFonts w:ascii="Cambria Math" w:hAnsi="Cambria Math" w:cs="Times New Roman"/>
+                        <w:lang w:val="es-419"/>
+                      </w:rPr>
+                      <m:t>0</m:t>
+                    </m:r>
+                    <m:ctrlPr>
+                      <w:rPr>
+                        <w:rFonts w:ascii="Cambria Math" w:eastAsia="Cambria Math" w:hAnsi="Cambria Math" w:cs="Cambria Math"/>
+                        <w:iCs/>
+                        <w:lang w:val="es-419"/>
+                      </w:rPr>
+                    </m:ctrlPr>
+                  </m:e>
+                </m:mr>
+                <m:mr>
+                  <m:e>
+                    <m:r>
+                      <m:rPr>
+                        <m:sty m:val="p"/>
+                      </m:rPr>
+                      <w:rPr>
+                        <w:rFonts w:ascii="Cambria Math" w:eastAsia="Cambria Math" w:hAnsi="Cambria Math" w:cs="Cambria Math"/>
+                        <w:lang w:val="es-419"/>
+                      </w:rPr>
+                      <m:t>1</m:t>
+                    </m:r>
+                    <m:ctrlPr>
+                      <w:rPr>
+                        <w:rFonts w:ascii="Cambria Math" w:eastAsia="Cambria Math" w:hAnsi="Cambria Math" w:cs="Cambria Math"/>
+                        <w:iCs/>
+                        <w:lang w:val="es-419"/>
+                      </w:rPr>
+                    </m:ctrlPr>
+                  </m:e>
+                  <m:e>
+                    <m:r>
+                      <m:rPr>
+                        <m:sty m:val="p"/>
+                      </m:rPr>
+                      <w:rPr>
+                        <w:rFonts w:ascii="Cambria Math" w:eastAsia="Cambria Math" w:hAnsi="Cambria Math" w:cs="Cambria Math"/>
+                        <w:lang w:val="es-419"/>
+                      </w:rPr>
+                      <m:t>1</m:t>
+                    </m:r>
+                    <m:ctrlPr>
+                      <w:rPr>
+                        <w:rFonts w:ascii="Cambria Math" w:eastAsia="Cambria Math" w:hAnsi="Cambria Math" w:cs="Cambria Math"/>
+                        <w:iCs/>
+                        <w:lang w:val="es-419"/>
+                      </w:rPr>
+                    </m:ctrlPr>
+                  </m:e>
+                  <m:e>
+                    <m:r>
+                      <m:rPr>
+                        <m:sty m:val="p"/>
+                      </m:rPr>
+                      <w:rPr>
+                        <w:rFonts w:ascii="Cambria Math" w:eastAsia="Cambria Math" w:hAnsi="Cambria Math" w:cs="Cambria Math"/>
+                        <w:lang w:val="es-419"/>
+                      </w:rPr>
+                      <m:t>1</m:t>
+                    </m:r>
+                  </m:e>
+                </m:mr>
+              </m:m>
+            </m:e>
+          </m:d>
+        </m:oMath>
+      </m:oMathPara>
+    </w:p>
+    <w:p>
+      <w:pPr>
+        <w:rPr>
+          <w:rFonts w:ascii="Times New Roman" w:eastAsiaTheme="minorEastAsia" w:hAnsi="Times New Roman" w:cs="Times New Roman"/>
+          <w:iCs/>
+          <w:lang w:val="es-419"/>
+        </w:rPr>
+      </w:pPr>
+      <m:oMathPara>
+        <m:oMath>
+          <m:r>
+            <m:rPr>
+              <m:sty m:val="b"/>
+            </m:rPr>
+            <w:rPr>
+              <w:rFonts w:ascii="Cambria Math" w:eastAsiaTheme="minorEastAsia" w:hAnsi="Cambria Math" w:cs="Times New Roman"/>
+              <w:lang w:val="es-419"/>
+            </w:rPr>
+            <m:t>G</m:t>
+          </m:r>
+          <m:r>
+            <m:rPr>
+              <m:sty m:val="p"/>
+            </m:rPr>
+            <w:rPr>
+              <w:rFonts w:ascii="Cambria Math" w:eastAsiaTheme="minorEastAsia" w:hAnsi="Cambria Math" w:cs="Times New Roman"/>
+              <w:lang w:val="es-419"/>
+            </w:rPr>
+            <m:t>=</m:t>
+          </m:r>
+          <m:d>
+            <m:dPr>
+              <m:begChr m:val="["/>
+              <m:endChr m:val="]"/>
+              <m:ctrlPr>
+                <w:rPr>
+                  <w:rFonts w:ascii="Cambria Math" w:eastAsiaTheme="minorEastAsia" w:hAnsi="Cambria Math" w:cs="Times New Roman"/>
+                  <w:iCs/>
+                  <w:lang w:val="es-419"/>
+                </w:rPr>
+              </m:ctrlPr>
+            </m:dPr>
+            <m:e>
+              <m:r>
+                <m:rPr>
+                  <m:sty m:val="p"/>
+                </m:rPr>
+                <w:rPr>
+                  <w:rFonts w:ascii="Cambria Math" w:eastAsiaTheme="minorEastAsia" w:hAnsi="Cambria Math" w:cs="Times New Roman"/>
+                  <w:lang w:val="es-419"/>
+                </w:rPr>
+                <m:t xml:space="preserve"> </m:t>
+              </m:r>
+              <m:r>
+                <m:rPr>
+                  <m:sty m:val="b"/>
+                </m:rPr>
+                <w:rPr>
+                  <w:rFonts w:ascii="Cambria Math" w:eastAsiaTheme="minorEastAsia" w:hAnsi="Cambria Math" w:cs="Times New Roman"/>
+                  <w:lang w:val="es-419"/>
+                </w:rPr>
+                <m:t>P I</m:t>
+              </m:r>
+              <m:r>
+                <m:rPr>
+                  <m:sty m:val="p"/>
+                </m:rPr>
+                <w:rPr>
+                  <w:rFonts w:ascii="Cambria Math" w:eastAsiaTheme="minorEastAsia" w:hAnsi="Cambria Math" w:cs="Times New Roman"/>
+                  <w:lang w:val="es-419"/>
+                </w:rPr>
+                <m:t xml:space="preserve"> </m:t>
+              </m:r>
+            </m:e>
+          </m:d>
+        </m:oMath>
+      </m:oMathPara>
+    </w:p>
+    <w:p>
+      <w:pPr>
+        <w:rPr>
+          <w:rFonts w:ascii="Times New Roman" w:eastAsiaTheme="minorEastAsia" w:hAnsi="Times New Roman" w:cs="Times New Roman"/>
+          <w:iCs/>
+          <w:lang w:val="es-419"/>
+        </w:rPr>
+      </w:pPr>
+      <m:oMathPara>
+        <m:oMath>
+          <m:r>
+            <m:rPr>
+              <m:sty m:val="b"/>
+            </m:rPr>
+            <w:rPr>
+              <w:rFonts w:ascii="Cambria Math" w:eastAsiaTheme="minorEastAsia" w:hAnsi="Cambria Math" w:cs="Times New Roman"/>
+              <w:lang w:val="es-419"/>
+            </w:rPr>
+            <m:t>H</m:t>
+          </m:r>
+          <m:r>
+            <m:rPr>
+              <m:sty m:val="p"/>
+            </m:rPr>
+            <w:rPr>
+              <w:rFonts w:ascii="Cambria Math" w:eastAsiaTheme="minorEastAsia" w:hAnsi="Cambria Math" w:cs="Times New Roman"/>
+              <w:lang w:val="es-419"/>
+            </w:rPr>
+            <m:t>=[</m:t>
+          </m:r>
+          <m:r>
+            <m:rPr>
+              <m:sty m:val="b"/>
+            </m:rPr>
+            <w:rPr>
+              <w:rFonts w:ascii="Cambria Math" w:eastAsiaTheme="minorEastAsia" w:hAnsi="Cambria Math" w:cs="Times New Roman"/>
+              <w:lang w:val="es-419"/>
+            </w:rPr>
+            <m:t xml:space="preserve"> I </m:t>
+          </m:r>
+          <m:sSup>
+            <m:sSupPr>
+              <m:ctrlPr>
+                <w:rPr>
+                  <w:rFonts w:ascii="Cambria Math" w:eastAsiaTheme="minorEastAsia" w:hAnsi="Cambria Math" w:cs="Times New Roman"/>
+                  <w:b/>
+                  <w:bCs/>
+                  <w:iCs/>
+                  <w:lang w:val="es-419"/>
+                </w:rPr>
+              </m:ctrlPr>
+            </m:sSupPr>
+            <m:e>
+              <m:r>
+                <m:rPr>
+                  <m:sty m:val="b"/>
+                </m:rPr>
+                <w:rPr>
+                  <w:rFonts w:ascii="Cambria Math" w:eastAsiaTheme="minorEastAsia" w:hAnsi="Cambria Math" w:cs="Times New Roman"/>
+                  <w:lang w:val="es-419"/>
+                </w:rPr>
+                <m:t>P</m:t>
+              </m:r>
+            </m:e>
+            <m:sup>
+              <m:r>
+                <m:rPr>
+                  <m:sty m:val="b"/>
+                </m:rPr>
+                <w:rPr>
+                  <w:rFonts w:ascii="Cambria Math" w:eastAsiaTheme="minorEastAsia" w:hAnsi="Cambria Math" w:cs="Times New Roman"/>
+                  <w:lang w:val="es-419"/>
+                </w:rPr>
+                <m:t>T</m:t>
+              </m:r>
+            </m:sup>
+          </m:sSup>
+          <m:r>
+            <m:rPr>
+              <m:sty m:val="p"/>
+            </m:rPr>
+            <w:rPr>
+              <w:rFonts w:ascii="Cambria Math" w:eastAsiaTheme="minorEastAsia" w:hAnsi="Cambria Math" w:cs="Times New Roman"/>
+              <w:lang w:val="es-419"/>
+            </w:rPr>
+            <m:t xml:space="preserve"> ]</m:t>
+          </m:r>
+        </m:oMath>
+      </m:oMathPara>
+    </w:p>
+    <w:p>
+      <w:pPr>
+        <w:rPr>
+          <w:rFonts w:ascii="Times New Roman" w:eastAsiaTheme="minorEastAsia" w:hAnsi="Times New Roman" w:cs="Times New Roman"/>
           <w:b/>
           <w:bCs/>
-          <w:lang w:val="es-419"/>
-        </w:rPr>
-      </w:pPr>
-    </w:p>
-    <w:p>
-      <w:pPr>
-        <w:rPr>
+          <w:iCs/>
+          <w:lang w:val="es-419"/>
+        </w:rPr>
+      </w:pPr>
+      <m:oMathPara>
+        <m:oMath>
+          <m:r>
+            <m:rPr>
+              <m:sty m:val="b"/>
+            </m:rPr>
+            <w:rPr>
+              <w:rFonts w:ascii="Cambria Math" w:eastAsiaTheme="minorEastAsia" w:hAnsi="Cambria Math" w:cs="Times New Roman"/>
+              <w:lang w:val="es-419"/>
+            </w:rPr>
+            <m:t>U=mG</m:t>
+          </m:r>
+        </m:oMath>
+      </m:oMathPara>
+    </w:p>
+    <w:bookmarkEnd w:id="6"/>
+    <w:p>
+      <w:pPr>
+        <w:jc w:val="both"/>
+        <w:rPr>
+          <w:rFonts w:ascii="Times New Roman" w:eastAsiaTheme="minorEastAsia" w:hAnsi="Times New Roman" w:cs="Times New Roman"/>
+          <w:iCs/>
+          <w:lang w:val="es-419"/>
+        </w:rPr>
+      </w:pPr>
+    </w:p>
+    <w:p>
+      <w:pPr>
+        <w:jc w:val="both"/>
+        <w:rPr>
+          <w:rFonts w:ascii="Times New Roman" w:hAnsi="Times New Roman" w:cs="Times New Roman"/>
           <w:b/>
           <w:bCs/>
           <w:lang w:val="es-419"/>
         </w:rPr>
       </w:pPr>
-    </w:p>
-    <w:p>
-      <w:pPr>
-        <w:rPr>
-          <w:b/>
-          <w:bCs/>
-          <w:lang w:val="es-419"/>
-        </w:rPr>
-      </w:pPr>
-    </w:p>
-    <w:p>
-      <w:pPr>
-        <w:rPr>
-          <w:b/>
-          <w:bCs/>
-          <w:lang w:val="es-419"/>
-        </w:rPr>
-      </w:pPr>
-    </w:p>
-    <w:p>
-      <w:pPr>
-        <w:rPr>
-          <w:b/>
-          <w:bCs/>
-          <w:lang w:val="es-419"/>
-        </w:rPr>
-      </w:pPr>
-    </w:p>
-    <w:p>
-      <w:pPr>
-        <w:rPr>
-          <w:b/>
-          <w:bCs/>
-          <w:lang w:val="es-419"/>
-        </w:rPr>
-      </w:pPr>
-    </w:p>
-    <w:p>
-      <w:pPr>
-        <w:rPr>
-          <w:b/>
-          <w:bCs/>
-          <w:lang w:val="es-419"/>
-        </w:rPr>
-      </w:pPr>
-    </w:p>
-    <w:p>
-      <w:pPr>
-        <w:rPr>
-          <w:b/>
-          <w:bCs/>
-          <w:lang w:val="es-419"/>
-        </w:rPr>
-      </w:pPr>
-    </w:p>
-    <w:p>
-      <w:pPr>
-        <w:rPr>
-          <w:b/>
-          <w:bCs/>
-          <w:lang w:val="es-419"/>
-        </w:rPr>
-      </w:pPr>
-    </w:p>
-    <w:p>
-      <w:pPr>
-        <w:rPr>
-          <w:b/>
-          <w:bCs/>
-          <w:lang w:val="es-419"/>
-        </w:rPr>
-      </w:pPr>
-    </w:p>
-    <w:p>
-      <w:pPr>
-        <w:rPr>
-          <w:b/>
-          <w:bCs/>
-          <w:lang w:val="es-419"/>
-        </w:rPr>
-      </w:pPr>
-    </w:p>
-    <w:p>
-      <w:pPr>
-        <w:rPr>
-          <w:b/>
-          <w:bCs/>
-          <w:lang w:val="es-419"/>
-        </w:rPr>
-      </w:pPr>
-    </w:p>
-    <w:p>
-      <w:pPr>
-        <w:rPr>
-          <w:b/>
-          <w:bCs/>
-          <w:lang w:val="es-419"/>
-        </w:rPr>
-      </w:pPr>
-    </w:p>
-    <w:p>
-      <w:pPr>
-        <w:rPr>
-          <w:b/>
-          <w:bCs/>
-          <w:lang w:val="es-419"/>
-        </w:rPr>
-      </w:pPr>
-    </w:p>
-    <w:p>
-      <w:pPr>
-        <w:rPr>
-          <w:b/>
-          <w:bCs/>
-          <w:lang w:val="es-419"/>
-        </w:rPr>
-      </w:pPr>
-    </w:p>
-    <w:p>
-      <w:pPr>
-        <w:rPr>
-          <w:b/>
-          <w:bCs/>
-          <w:lang w:val="es-419"/>
-        </w:rPr>
-      </w:pPr>
-    </w:p>
-    <w:p>
-      <w:pPr>
-        <w:rPr>
-          <w:b/>
-          <w:bCs/>
-          <w:lang w:val="es-419"/>
-        </w:rPr>
-      </w:pPr>
-    </w:p>
-    <w:p>
-      <w:pPr>
-        <w:rPr>
-          <w:b/>
-          <w:bCs/>
-          <w:lang w:val="es-419"/>
-        </w:rPr>
-      </w:pPr>
-      <w:r>
-        <w:rPr>
-          <w:b/>
-          <w:bCs/>
-          <w:lang w:val="es-419"/>
-        </w:rPr>
-        <w:t>Planteamiento:</w:t>
-      </w:r>
-    </w:p>
-    <w:p>
-      <w:pPr>
-        <w:jc w:val="both"/>
-        <w:rPr>
-          <w:lang w:val="es-419"/>
-        </w:rPr>
-      </w:pPr>
-      <w:r>
-        <w:rPr>
-          <w:lang w:val="es-419"/>
-        </w:rPr>
-        <w:t>Realizar el diseño de un sistema de comunicación que permita la transmisión y recepción inalámbrica de tres archivos de imagen usando el LimeSDR-Mini empleando las técnicas de modulación</w:t>
-      </w:r>
-      <w:r>
-        <w:rPr>
-          <w:lang w:val="es-419"/>
-        </w:rPr>
-        <w:t xml:space="preserve"> </w:t>
-      </w:r>
-      <w:r>
-        <w:rPr>
-          <w:lang w:val="es-419"/>
-        </w:rPr>
-        <w:t>y demodulación paso banda, codificación de canal y espectro disperso vistas en clase. No se requiere que</w:t>
-      </w:r>
-      <w:r>
-        <w:rPr>
-          <w:lang w:val="es-419"/>
-        </w:rPr>
-        <w:t xml:space="preserve"> </w:t>
-      </w:r>
-      <w:r>
-        <w:rPr>
-          <w:lang w:val="es-419"/>
-        </w:rPr>
-        <w:t>el sistema funcione en tiempo real; de modo que se permite hacer la detección en modalidad offline. Cada</w:t>
-      </w:r>
-      <w:r>
-        <w:rPr>
-          <w:lang w:val="es-419"/>
-        </w:rPr>
-        <w:t xml:space="preserve"> </w:t>
-      </w:r>
-      <w:r>
-        <w:rPr>
-          <w:lang w:val="es-419"/>
-        </w:rPr>
-        <w:t>etapa de procesamiento de señales debe ser debidamente justificada y visualizada.</w:t>
-      </w:r>
-    </w:p>
-    <w:p>
-      <w:pPr>
-        <w:jc w:val="both"/>
-        <w:rPr>
-          <w:b/>
-          <w:bCs/>
-          <w:lang w:val="es-419"/>
-        </w:rPr>
-      </w:pPr>
-      <w:r>
-        <w:rPr>
+      <w:r>
+        <w:rPr>
+          <w:rFonts w:ascii="Times New Roman" w:hAnsi="Times New Roman" w:cs="Times New Roman"/>
           <w:b/>
           <w:bCs/>
           <w:lang w:val="es-419"/>
@@ -674,26 +1008,16 @@
         </w:numPr>
         <w:jc w:val="both"/>
         <w:rPr>
-          <w:lang w:val="es-419"/>
-        </w:rPr>
-      </w:pPr>
-      <w:r>
-        <w:rPr>
-          <w:lang w:val="es-419"/>
-        </w:rPr>
-        <w:t>Diseño de trama de datos, incluyendo detalles de su preámbulo, segmentos de codificación de</w:t>
-      </w:r>
-      <w:r>
-        <w:rPr>
-          <w:lang w:val="es-419"/>
-        </w:rPr>
-        <w:t xml:space="preserve"> </w:t>
-      </w:r>
-      <w:r>
-        <w:rPr>
-          <w:lang w:val="es-419"/>
-        </w:rPr>
-        <w:t>canal y señales piloto (si aplica).</w:t>
+          <w:rFonts w:ascii="Times New Roman" w:hAnsi="Times New Roman" w:cs="Times New Roman"/>
+          <w:lang w:val="es-419"/>
+        </w:rPr>
+      </w:pPr>
+      <w:r>
+        <w:rPr>
+          <w:rFonts w:ascii="Times New Roman" w:hAnsi="Times New Roman" w:cs="Times New Roman"/>
+          <w:lang w:val="es-419"/>
+        </w:rPr>
+        <w:t>Diseño de trama de datos, incluyendo detalles de su preámbulo, segmentos de codificación de canal y señales piloto (si aplica).</w:t>
       </w:r>
     </w:p>
     <w:p>
@@ -705,11 +1029,13 @@
         </w:numPr>
         <w:jc w:val="both"/>
         <w:rPr>
-          <w:lang w:val="es-419"/>
-        </w:rPr>
-      </w:pPr>
-      <w:r>
-        <w:rPr>
+          <w:rFonts w:ascii="Times New Roman" w:hAnsi="Times New Roman" w:cs="Times New Roman"/>
+          <w:lang w:val="es-419"/>
+        </w:rPr>
+      </w:pPr>
+      <w:r>
+        <w:rPr>
+          <w:rFonts w:ascii="Times New Roman" w:hAnsi="Times New Roman" w:cs="Times New Roman"/>
           <w:lang w:val="es-419"/>
         </w:rPr>
         <w:t>Mecanismo de sincronización de trama de su preferencia.</w:t>
@@ -724,11 +1050,13 @@
         </w:numPr>
         <w:jc w:val="both"/>
         <w:rPr>
-          <w:lang w:val="es-419"/>
-        </w:rPr>
-      </w:pPr>
-      <w:r>
-        <w:rPr>
+          <w:rFonts w:ascii="Times New Roman" w:hAnsi="Times New Roman" w:cs="Times New Roman"/>
+          <w:lang w:val="es-419"/>
+        </w:rPr>
+      </w:pPr>
+      <w:r>
+        <w:rPr>
+          <w:rFonts w:ascii="Times New Roman" w:hAnsi="Times New Roman" w:cs="Times New Roman"/>
           <w:lang w:val="es-419"/>
         </w:rPr>
         <w:t>Técnica de modulación/demodulación digital de su preferencia (se recomienda M&lt; 5).</w:t>
@@ -743,26 +1071,16 @@
         </w:numPr>
         <w:jc w:val="both"/>
         <w:rPr>
-          <w:lang w:val="es-419"/>
-        </w:rPr>
-      </w:pPr>
-      <w:r>
-        <w:rPr>
-          <w:lang w:val="es-419"/>
-        </w:rPr>
-        <w:t>Técnica de codificación/decodificación de canal de su preferencia (i.e., códigos de bloques lineales</w:t>
-      </w:r>
-      <w:r>
-        <w:rPr>
-          <w:lang w:val="es-419"/>
-        </w:rPr>
-        <w:t xml:space="preserve">, </w:t>
-      </w:r>
-      <w:r>
-        <w:rPr>
-          <w:lang w:val="es-419"/>
-        </w:rPr>
-        <w:t>codificación convolucional).</w:t>
+          <w:rFonts w:ascii="Times New Roman" w:hAnsi="Times New Roman" w:cs="Times New Roman"/>
+          <w:lang w:val="es-419"/>
+        </w:rPr>
+      </w:pPr>
+      <w:r>
+        <w:rPr>
+          <w:rFonts w:ascii="Times New Roman" w:hAnsi="Times New Roman" w:cs="Times New Roman"/>
+          <w:lang w:val="es-419"/>
+        </w:rPr>
+        <w:t>Técnica de codificación/decodificación de canal de su preferencia (i.e., códigos de bloques lineales, codificación convolucional).</w:t>
       </w:r>
     </w:p>
     <w:p>
@@ -774,11 +1092,13 @@
         </w:numPr>
         <w:jc w:val="both"/>
         <w:rPr>
-          <w:lang w:val="es-419"/>
-        </w:rPr>
-      </w:pPr>
-      <w:r>
-        <w:rPr>
+          <w:rFonts w:ascii="Times New Roman" w:hAnsi="Times New Roman" w:cs="Times New Roman"/>
+          <w:lang w:val="es-419"/>
+        </w:rPr>
+      </w:pPr>
+      <w:r>
+        <w:rPr>
+          <w:rFonts w:ascii="Times New Roman" w:hAnsi="Times New Roman" w:cs="Times New Roman"/>
           <w:lang w:val="es-419"/>
         </w:rPr>
         <w:t>Técnica de espectro disperso de su preferencia.</w:t>
@@ -786,8 +1106,10 @@
     </w:p>
     <w:p>
       <w:pPr>
+        <w:ind w:firstLine="360"/>
         <w:jc w:val="both"/>
         <w:rPr>
+          <w:rFonts w:ascii="Times New Roman" w:hAnsi="Times New Roman" w:cs="Times New Roman"/>
           <w:b/>
           <w:bCs/>
           <w:lang w:val="es-419"/>
@@ -795,6 +1117,7 @@
       </w:pPr>
       <w:r>
         <w:rPr>
+          <w:rFonts w:ascii="Times New Roman" w:hAnsi="Times New Roman" w:cs="Times New Roman"/>
           <w:b/>
           <w:bCs/>
           <w:lang w:val="es-419"/>
@@ -811,20 +1134,16 @@
         </w:numPr>
         <w:jc w:val="both"/>
         <w:rPr>
-          <w:lang w:val="es-419"/>
-        </w:rPr>
-      </w:pPr>
-      <w:r>
-        <w:rPr>
-          <w:lang w:val="es-419"/>
-        </w:rPr>
-        <w:t>Diagramas de bloques</w:t>
-      </w:r>
-      <w:r>
-        <w:rPr>
-          <w:lang w:val="es-419"/>
-        </w:rPr>
-        <w:t>:</w:t>
+          <w:rFonts w:ascii="Times New Roman" w:hAnsi="Times New Roman" w:cs="Times New Roman"/>
+          <w:lang w:val="es-419"/>
+        </w:rPr>
+      </w:pPr>
+      <w:r>
+        <w:rPr>
+          <w:rFonts w:ascii="Times New Roman" w:hAnsi="Times New Roman" w:cs="Times New Roman"/>
+          <w:lang w:val="es-419"/>
+        </w:rPr>
+        <w:t>Diagramas de bloques:</w:t>
       </w:r>
     </w:p>
     <w:p>
@@ -836,11 +1155,13 @@
         </w:numPr>
         <w:jc w:val="both"/>
         <w:rPr>
-          <w:lang w:val="es-419"/>
-        </w:rPr>
-      </w:pPr>
-      <w:r>
-        <w:rPr>
+          <w:rFonts w:ascii="Times New Roman" w:hAnsi="Times New Roman" w:cs="Times New Roman"/>
+          <w:lang w:val="es-419"/>
+        </w:rPr>
+      </w:pPr>
+      <w:r>
+        <w:rPr>
+          <w:rFonts w:ascii="Times New Roman" w:hAnsi="Times New Roman" w:cs="Times New Roman"/>
           <w:lang w:val="es-419"/>
         </w:rPr>
         <w:t>Diagrama de bloques general del sistema.</w:t>
@@ -855,11 +1176,13 @@
         </w:numPr>
         <w:jc w:val="both"/>
         <w:rPr>
-          <w:lang w:val="es-419"/>
-        </w:rPr>
-      </w:pPr>
-      <w:r>
-        <w:rPr>
+          <w:rFonts w:ascii="Times New Roman" w:hAnsi="Times New Roman" w:cs="Times New Roman"/>
+          <w:lang w:val="es-419"/>
+        </w:rPr>
+      </w:pPr>
+      <w:r>
+        <w:rPr>
+          <w:rFonts w:ascii="Times New Roman" w:hAnsi="Times New Roman" w:cs="Times New Roman"/>
           <w:lang w:val="es-419"/>
         </w:rPr>
         <w:t>Diagrama de bloques del demodulador.</w:t>
@@ -874,11 +1197,13 @@
         </w:numPr>
         <w:jc w:val="both"/>
         <w:rPr>
-          <w:lang w:val="es-419"/>
-        </w:rPr>
-      </w:pPr>
-      <w:r>
-        <w:rPr>
+          <w:rFonts w:ascii="Times New Roman" w:hAnsi="Times New Roman" w:cs="Times New Roman"/>
+          <w:lang w:val="es-419"/>
+        </w:rPr>
+      </w:pPr>
+      <w:r>
+        <w:rPr>
+          <w:rFonts w:ascii="Times New Roman" w:hAnsi="Times New Roman" w:cs="Times New Roman"/>
           <w:lang w:val="es-419"/>
         </w:rPr>
         <w:t>Tabla resumiendo los parámetros del sistema de comunicación durante sus pruebas:</w:t>
@@ -893,11 +1218,13 @@
         </w:numPr>
         <w:jc w:val="both"/>
         <w:rPr>
-          <w:lang w:val="es-419"/>
-        </w:rPr>
-      </w:pPr>
-      <w:r>
-        <w:rPr>
+          <w:rFonts w:ascii="Times New Roman" w:hAnsi="Times New Roman" w:cs="Times New Roman"/>
+          <w:lang w:val="es-419"/>
+        </w:rPr>
+      </w:pPr>
+      <w:r>
+        <w:rPr>
+          <w:rFonts w:ascii="Times New Roman" w:hAnsi="Times New Roman" w:cs="Times New Roman"/>
           <w:lang w:val="es-419"/>
         </w:rPr>
         <w:t>Energía de símbolo recibido.</w:t>
@@ -912,11 +1239,13 @@
         </w:numPr>
         <w:jc w:val="both"/>
         <w:rPr>
-          <w:lang w:val="es-419"/>
-        </w:rPr>
-      </w:pPr>
-      <w:r>
-        <w:rPr>
+          <w:rFonts w:ascii="Times New Roman" w:hAnsi="Times New Roman" w:cs="Times New Roman"/>
+          <w:lang w:val="es-419"/>
+        </w:rPr>
+      </w:pPr>
+      <w:r>
+        <w:rPr>
+          <w:rFonts w:ascii="Times New Roman" w:hAnsi="Times New Roman" w:cs="Times New Roman"/>
           <w:lang w:val="es-419"/>
         </w:rPr>
         <w:t>Potencia de ruido.</w:t>
@@ -931,11 +1260,13 @@
         </w:numPr>
         <w:jc w:val="both"/>
         <w:rPr>
-          <w:lang w:val="es-419"/>
-        </w:rPr>
-      </w:pPr>
-      <w:r>
-        <w:rPr>
+          <w:rFonts w:ascii="Times New Roman" w:hAnsi="Times New Roman" w:cs="Times New Roman"/>
+          <w:lang w:val="es-419"/>
+        </w:rPr>
+      </w:pPr>
+      <w:r>
+        <w:rPr>
+          <w:rFonts w:ascii="Times New Roman" w:hAnsi="Times New Roman" w:cs="Times New Roman"/>
           <w:lang w:val="es-419"/>
         </w:rPr>
         <w:t>Frecuencia de transmisión del sistema (restrinja su selección a bandas no licenciadas).</w:t>
@@ -950,11 +1281,13 @@
         </w:numPr>
         <w:jc w:val="both"/>
         <w:rPr>
-          <w:lang w:val="es-419"/>
-        </w:rPr>
-      </w:pPr>
-      <w:r>
-        <w:rPr>
+          <w:rFonts w:ascii="Times New Roman" w:hAnsi="Times New Roman" w:cs="Times New Roman"/>
+          <w:lang w:val="es-419"/>
+        </w:rPr>
+      </w:pPr>
+      <w:r>
+        <w:rPr>
+          <w:rFonts w:ascii="Times New Roman" w:hAnsi="Times New Roman" w:cs="Times New Roman"/>
           <w:lang w:val="es-419"/>
         </w:rPr>
         <w:t>Ancho de banda del sistema.</w:t>
@@ -969,13 +1302,16 @@
         </w:numPr>
         <w:jc w:val="both"/>
         <w:rPr>
-          <w:lang w:val="es-419"/>
-        </w:rPr>
-      </w:pPr>
-      <w:r>
-        <w:rPr>
-          <w:lang w:val="es-419"/>
-        </w:rPr>
+          <w:rFonts w:ascii="Times New Roman" w:hAnsi="Times New Roman" w:cs="Times New Roman"/>
+          <w:lang w:val="es-419"/>
+        </w:rPr>
+      </w:pPr>
+      <w:r>
+        <w:rPr>
+          <w:rFonts w:ascii="Times New Roman" w:hAnsi="Times New Roman" w:cs="Times New Roman"/>
+          <w:lang w:val="es-419"/>
+        </w:rPr>
+        <w:lastRenderedPageBreak/>
         <w:t>Tasa de símbolo del sistema y tasa de bits.</w:t>
       </w:r>
     </w:p>
@@ -988,11 +1324,13 @@
         </w:numPr>
         <w:jc w:val="both"/>
         <w:rPr>
-          <w:lang w:val="es-419"/>
-        </w:rPr>
-      </w:pPr>
-      <w:r>
-        <w:rPr>
+          <w:rFonts w:ascii="Times New Roman" w:hAnsi="Times New Roman" w:cs="Times New Roman"/>
+          <w:lang w:val="es-419"/>
+        </w:rPr>
+      </w:pPr>
+      <w:r>
+        <w:rPr>
+          <w:rFonts w:ascii="Times New Roman" w:hAnsi="Times New Roman" w:cs="Times New Roman"/>
           <w:lang w:val="es-419"/>
         </w:rPr>
         <w:t>Tipo de modulación/demodulación paso banda soportado. Se debe clarificar si la</w:t>
@@ -1004,11 +1342,13 @@
         <w:ind w:left="1440"/>
         <w:jc w:val="both"/>
         <w:rPr>
-          <w:lang w:val="es-419"/>
-        </w:rPr>
-      </w:pPr>
-      <w:r>
-        <w:rPr>
+          <w:rFonts w:ascii="Times New Roman" w:hAnsi="Times New Roman" w:cs="Times New Roman"/>
+          <w:lang w:val="es-419"/>
+        </w:rPr>
+      </w:pPr>
+      <w:r>
+        <w:rPr>
+          <w:rFonts w:ascii="Times New Roman" w:hAnsi="Times New Roman" w:cs="Times New Roman"/>
           <w:lang w:val="es-419"/>
         </w:rPr>
         <w:t>detección es coherente o no-coherente.</w:t>
@@ -1023,11 +1363,13 @@
         </w:numPr>
         <w:jc w:val="both"/>
         <w:rPr>
-          <w:lang w:val="es-419"/>
-        </w:rPr>
-      </w:pPr>
-      <w:r>
-        <w:rPr>
+          <w:rFonts w:ascii="Times New Roman" w:hAnsi="Times New Roman" w:cs="Times New Roman"/>
+          <w:lang w:val="es-419"/>
+        </w:rPr>
+      </w:pPr>
+      <w:r>
+        <w:rPr>
+          <w:rFonts w:ascii="Times New Roman" w:hAnsi="Times New Roman" w:cs="Times New Roman"/>
           <w:lang w:val="es-419"/>
         </w:rPr>
         <w:t>Tasa del codificador convolucional empleado.</w:t>
@@ -1042,11 +1384,13 @@
         </w:numPr>
         <w:jc w:val="both"/>
         <w:rPr>
-          <w:lang w:val="es-419"/>
-        </w:rPr>
-      </w:pPr>
-      <w:r>
-        <w:rPr>
+          <w:rFonts w:ascii="Times New Roman" w:hAnsi="Times New Roman" w:cs="Times New Roman"/>
+          <w:lang w:val="es-419"/>
+        </w:rPr>
+      </w:pPr>
+      <w:r>
+        <w:rPr>
+          <w:rFonts w:ascii="Times New Roman" w:hAnsi="Times New Roman" w:cs="Times New Roman"/>
           <w:lang w:val="es-419"/>
         </w:rPr>
         <w:t>Técnica de Espectro Disperso utilizada.</w:t>
@@ -1061,11 +1405,13 @@
         </w:numPr>
         <w:jc w:val="both"/>
         <w:rPr>
-          <w:lang w:val="es-419"/>
-        </w:rPr>
-      </w:pPr>
-      <w:r>
-        <w:rPr>
+          <w:rFonts w:ascii="Times New Roman" w:hAnsi="Times New Roman" w:cs="Times New Roman"/>
+          <w:lang w:val="es-419"/>
+        </w:rPr>
+      </w:pPr>
+      <w:r>
+        <w:rPr>
+          <w:rFonts w:ascii="Times New Roman" w:hAnsi="Times New Roman" w:cs="Times New Roman"/>
           <w:lang w:val="es-419"/>
         </w:rPr>
         <w:t>Desempeño de error teórico sin el uso de espectro disperso (si aplica).</w:t>
@@ -1080,11 +1426,13 @@
         </w:numPr>
         <w:jc w:val="both"/>
         <w:rPr>
-          <w:lang w:val="es-419"/>
-        </w:rPr>
-      </w:pPr>
-      <w:r>
-        <w:rPr>
+          <w:rFonts w:ascii="Times New Roman" w:hAnsi="Times New Roman" w:cs="Times New Roman"/>
+          <w:lang w:val="es-419"/>
+        </w:rPr>
+      </w:pPr>
+      <w:r>
+        <w:rPr>
+          <w:rFonts w:ascii="Times New Roman" w:hAnsi="Times New Roman" w:cs="Times New Roman"/>
           <w:lang w:val="es-419"/>
         </w:rPr>
         <w:t>Desempeño de error experimental con y sin el uso de espectro disperso.</w:t>
@@ -1094,7 +1442,7 @@
       <w:type w:val="continuous"/>
       <w:pgSz w:w="12240" w:h="15840"/>
       <w:pgMar w:top="1440" w:right="1440" w:bottom="1440" w:left="1440" w:header="720" w:footer="720" w:gutter="0"/>
-      <w:cols w:space="720"/>
+      <w:cols w:num="2" w:space="720"/>
       <w:docGrid w:linePitch="360"/>
     </w:sectPr>
   </w:body>
@@ -2237,6 +2585,16 @@
     <w:uiPriority w:val="99"/>
     <w:rsid w:val="00692A67"/>
   </w:style>
+  <w:style w:type="character" w:styleId="PlaceholderText">
+    <w:name w:val="Placeholder Text"/>
+    <w:basedOn w:val="DefaultParagraphFont"/>
+    <w:uiPriority w:val="99"/>
+    <w:semiHidden/>
+    <w:rsid w:val="002C4103"/>
+    <w:rPr>
+      <w:color w:val="808080"/>
+    </w:rPr>
+  </w:style>
 </w:styles>
 </file>
 
